--- a/For Hester/outline/Outline last version (review from Bruno, Emre, Hester, finalized by Bruno).docx
+++ b/For Hester/outline/Outline last version (review from Bruno, Emre, Hester, finalized by Bruno).docx
@@ -636,6 +636,125 @@
           <w:szCs w:val="24"/>
         </w:rPr>
       </w:pPr>
+      <w:r>
+        <w:rPr>
+          <w:sz w:val="24"/>
+          <w:szCs w:val="24"/>
+        </w:rPr>
+        <w:t>B</w:t>
+      </w:r>
+      <w:r>
+        <w:rPr>
+          <w:rFonts w:hint="eastAsia"/>
+          <w:sz w:val="24"/>
+          <w:szCs w:val="24"/>
+        </w:rPr>
+        <w:t xml:space="preserve">ased on </w:t>
+      </w:r>
+      <w:r>
+        <w:rPr>
+          <w:sz w:val="24"/>
+          <w:szCs w:val="24"/>
+        </w:rPr>
+        <w:t xml:space="preserve">the </w:t>
+      </w:r>
+      <w:r>
+        <w:rPr>
+          <w:rFonts w:hint="eastAsia"/>
+          <w:sz w:val="24"/>
+          <w:szCs w:val="24"/>
+        </w:rPr>
+        <w:t xml:space="preserve">current </w:t>
+      </w:r>
+      <w:r>
+        <w:rPr>
+          <w:sz w:val="24"/>
+          <w:szCs w:val="24"/>
+        </w:rPr>
+        <w:t>EV</w:t>
+      </w:r>
+      <w:r>
+        <w:rPr>
+          <w:rFonts w:hint="eastAsia"/>
+          <w:sz w:val="24"/>
+          <w:szCs w:val="24"/>
+        </w:rPr>
+        <w:t xml:space="preserve"> charging situation</w:t>
+      </w:r>
+      <w:r>
+        <w:rPr>
+          <w:rFonts w:hint="eastAsia"/>
+          <w:sz w:val="24"/>
+          <w:szCs w:val="24"/>
+        </w:rPr>
+        <w:t xml:space="preserve"> and case studies, this report has concluded </w:t>
+      </w:r>
+      <w:r>
+        <w:rPr>
+          <w:rFonts w:hint="eastAsia"/>
+          <w:sz w:val="24"/>
+          <w:szCs w:val="24"/>
+        </w:rPr>
+        <w:t xml:space="preserve">five major </w:t>
+      </w:r>
+      <w:r>
+        <w:rPr>
+          <w:sz w:val="24"/>
+          <w:szCs w:val="24"/>
+        </w:rPr>
+        <w:t xml:space="preserve">factors </w:t>
+      </w:r>
+      <w:r>
+        <w:rPr>
+          <w:rFonts w:hint="eastAsia"/>
+          <w:sz w:val="24"/>
+          <w:szCs w:val="24"/>
+        </w:rPr>
+        <w:t>affecting the i</w:t>
+      </w:r>
+      <w:r>
+        <w:rPr>
+          <w:rFonts w:hint="eastAsia"/>
+          <w:sz w:val="24"/>
+          <w:szCs w:val="24"/>
+        </w:rPr>
+        <w:t>ndustry</w:t>
+      </w:r>
+      <w:r>
+        <w:rPr>
+          <w:sz w:val="24"/>
+          <w:szCs w:val="24"/>
+        </w:rPr>
+        <w:t>: Energy</w:t>
+      </w:r>
+      <w:r>
+        <w:rPr>
+          <w:sz w:val="24"/>
+          <w:szCs w:val="24"/>
+        </w:rPr>
+        <w:t xml:space="preserve">, </w:t>
+      </w:r>
+      <w:r>
+        <w:rPr>
+          <w:sz w:val="24"/>
+          <w:szCs w:val="24"/>
+        </w:rPr>
+        <w:t xml:space="preserve">Authorization, </w:t>
+      </w:r>
+      <w:r>
+        <w:rPr>
+          <w:sz w:val="24"/>
+          <w:szCs w:val="24"/>
+        </w:rPr>
+        <w:t xml:space="preserve">Technology, </w:t>
+      </w:r>
+      <w:r>
+        <w:rPr>
+          <w:sz w:val="24"/>
+          <w:szCs w:val="24"/>
+        </w:rPr>
+        <w:t>Paiement</w:t>
+      </w:r>
       <w:bookmarkStart w:id="0" w:name="_GoBack"/>
       <w:bookmarkEnd w:id="0"/>
       <w:r>
@@ -643,114 +762,7 @@
           <w:sz w:val="24"/>
           <w:szCs w:val="24"/>
         </w:rPr>
-        <w:t>B</w:t>
-      </w:r>
-      <w:r>
-        <w:rPr>
-          <w:rFonts w:hint="eastAsia"/>
-          <w:sz w:val="24"/>
-          <w:szCs w:val="24"/>
-        </w:rPr>
-        <w:t xml:space="preserve">ased on </w:t>
-      </w:r>
-      <w:r>
-        <w:rPr>
-          <w:sz w:val="24"/>
-          <w:szCs w:val="24"/>
-        </w:rPr>
-        <w:t xml:space="preserve">the </w:t>
-      </w:r>
-      <w:r>
-        <w:rPr>
-          <w:rFonts w:hint="eastAsia"/>
-          <w:sz w:val="24"/>
-          <w:szCs w:val="24"/>
-        </w:rPr>
-        <w:t xml:space="preserve">current </w:t>
-      </w:r>
-      <w:r>
-        <w:rPr>
-          <w:sz w:val="24"/>
-          <w:szCs w:val="24"/>
-        </w:rPr>
-        <w:t>EV</w:t>
-      </w:r>
-      <w:r>
-        <w:rPr>
-          <w:rFonts w:hint="eastAsia"/>
-          <w:sz w:val="24"/>
-          <w:szCs w:val="24"/>
-        </w:rPr>
-        <w:t xml:space="preserve"> charging situation</w:t>
-      </w:r>
-      <w:r>
-        <w:rPr>
-          <w:rFonts w:hint="eastAsia"/>
-          <w:sz w:val="24"/>
-          <w:szCs w:val="24"/>
-        </w:rPr>
-        <w:t xml:space="preserve"> and case studies, this report has concluded </w:t>
-      </w:r>
-      <w:r>
-        <w:rPr>
-          <w:rFonts w:hint="eastAsia"/>
-          <w:sz w:val="24"/>
-          <w:szCs w:val="24"/>
-        </w:rPr>
-        <w:t xml:space="preserve">five major </w:t>
-      </w:r>
-      <w:r>
-        <w:rPr>
-          <w:sz w:val="24"/>
-          <w:szCs w:val="24"/>
-        </w:rPr>
-        <w:t xml:space="preserve">factors </w:t>
-      </w:r>
-      <w:r>
-        <w:rPr>
-          <w:rFonts w:hint="eastAsia"/>
-          <w:sz w:val="24"/>
-          <w:szCs w:val="24"/>
-        </w:rPr>
-        <w:t>affecting the i</w:t>
-      </w:r>
-      <w:r>
-        <w:rPr>
-          <w:rFonts w:hint="eastAsia"/>
-          <w:sz w:val="24"/>
-          <w:szCs w:val="24"/>
-        </w:rPr>
-        <w:t>ndustry</w:t>
-      </w:r>
-      <w:r>
-        <w:rPr>
-          <w:sz w:val="24"/>
-          <w:szCs w:val="24"/>
-        </w:rPr>
-        <w:t>: the EV Market, Energy</w:t>
-      </w:r>
-      <w:r>
-        <w:rPr>
-          <w:sz w:val="24"/>
-          <w:szCs w:val="24"/>
-        </w:rPr>
-        <w:t xml:space="preserve">, </w:t>
-      </w:r>
-      <w:proofErr w:type="gramStart"/>
-      <w:r>
-        <w:rPr>
-          <w:sz w:val="24"/>
-          <w:szCs w:val="24"/>
-        </w:rPr>
-        <w:t>Technology</w:t>
-      </w:r>
-      <w:proofErr w:type="gramEnd"/>
-      <w:r>
-        <w:rPr>
-          <w:sz w:val="24"/>
-          <w:szCs w:val="24"/>
-        </w:rPr>
-        <w:t xml:space="preserve">, Architecture and zoning and </w:t>
+        <w:t xml:space="preserve"> and </w:t>
       </w:r>
       <w:r>
         <w:rPr>

--- a/For Hester/outline/Outline last version (review from Bruno, Emre, Hester, finalized by Bruno).docx
+++ b/For Hester/outline/Outline last version (review from Bruno, Emre, Hester, finalized by Bruno).docx
@@ -612,13 +612,7 @@
         <w:pStyle w:val="Commentaire"/>
       </w:pPr>
       <w:r>
-        <w:t>The second part of the report analyzes practical examples of the electrical charging industry. From these examples we find key factors that influence the succes</w:t>
-      </w:r>
-      <w:r>
-        <w:t>s</w:t>
-      </w:r>
-      <w:r>
-        <w:t xml:space="preserve"> of companies and governments in the development and expansion of electric driving.</w:t>
+        <w:t>The second part of the report analyzes practical examples of the electrical charging industry. From these examples we find key factors that influence the success of companies and governments in the development and expansion of electric driving.</w:t>
       </w:r>
     </w:p>
     <w:p>
@@ -753,7 +747,28 @@
           <w:sz w:val="24"/>
           <w:szCs w:val="24"/>
         </w:rPr>
-        <w:t>Paiement</w:t>
+        <w:t>Pay</w:t>
+      </w:r>
+      <w:r>
+        <w:rPr>
+          <w:sz w:val="24"/>
+          <w:szCs w:val="24"/>
+        </w:rPr>
+        <w:t>ment</w:t>
+      </w:r>
+      <w:r>
+        <w:rPr>
+          <w:sz w:val="24"/>
+          <w:szCs w:val="24"/>
+        </w:rPr>
+        <w:t xml:space="preserve"> and </w:t>
+      </w:r>
+      <w:r>
+        <w:rPr>
+          <w:sz w:val="24"/>
+          <w:szCs w:val="24"/>
+        </w:rPr>
+        <w:t>Go</w:t>
       </w:r>
       <w:bookmarkStart w:id="0" w:name="_GoBack"/>
       <w:bookmarkEnd w:id="0"/>
@@ -762,14 +777,7 @@
           <w:sz w:val="24"/>
           <w:szCs w:val="24"/>
         </w:rPr>
-        <w:t xml:space="preserve"> and </w:t>
-      </w:r>
-      <w:r>
-        <w:rPr>
-          <w:sz w:val="24"/>
-          <w:szCs w:val="24"/>
-        </w:rPr>
-        <w:t>Government action.</w:t>
+        <w:t>vernment action.</w:t>
       </w:r>
     </w:p>
     <w:p>
